--- a/zv-master_EZ KELL/ZV_Matek/2/tétel.docx
+++ b/zv-master_EZ KELL/ZV_Matek/2/tétel.docx
@@ -1,7 +1,61 @@
 
 <file path=word/document.xml><?xml version="1.0" encoding="utf-8"?>
-<w:document xmlns:wpc="http://schemas.microsoft.com/office/word/2010/wordprocessingCanvas" xmlns:cx="http://schemas.microsoft.com/office/drawing/2014/chartex" xmlns:cx1="http://schemas.microsoft.com/office/drawing/2015/9/8/chartex" xmlns:cx2="http://schemas.microsoft.com/office/drawing/2015/10/21/chartex" xmlns:cx3="http://schemas.microsoft.com/office/drawing/2016/5/9/chartex" xmlns:cx4="http://schemas.microsoft.com/office/drawing/2016/5/10/chartex" xmlns:cx5="http://schemas.microsoft.com/office/drawing/2016/5/11/chartex" xmlns:cx6="http://schemas.microsoft.com/office/drawing/2016/5/12/chartex" xmlns:cx7="http://schemas.microsoft.com/office/drawing/2016/5/13/chartex" xmlns:cx8="http://schemas.microsoft.com/office/drawing/2016/5/14/chartex" xmlns:mc="http://schemas.openxmlformats.org/markup-compatibility/2006" xmlns:aink="http://schemas.microsoft.com/office/drawing/2016/ink" xmlns:am3d="http://schemas.microsoft.com/office/drawing/2017/model3d" xmlns:o="urn:schemas-microsoft-com:office:office" xmlns:r="http://schemas.openxmlformats.org/officeDocument/2006/relationships" xmlns:m="http://schemas.openxmlformats.org/officeDocument/2006/math" xmlns:v="urn:schemas-microsoft-com:vml" xmlns:wp14="http://schemas.microsoft.com/office/word/2010/wordprocessingDrawing" xmlns:wp="http://schemas.openxmlformats.org/drawingml/2006/wordprocessingDrawing" xmlns:w10="urn:schemas-microsoft-com:office:word" xmlns:w="http://schemas.openxmlformats.org/wordprocessingml/2006/main" xmlns:w14="http://schemas.microsoft.com/office/word/2010/wordml" xmlns:w15="http://schemas.microsoft.com/office/word/2012/wordml" xmlns:w16cex="http://schemas.microsoft.com/office/word/2018/wordml/cex" xmlns:w16cid="http://schemas.microsoft.com/office/word/2016/wordml/cid" xmlns:w16="http://schemas.microsoft.com/office/word/2018/wordml" xmlns:w16se="http://schemas.microsoft.com/office/word/2015/wordml/symex" xmlns:wpg="http://schemas.microsoft.com/office/word/2010/wordprocessingGroup" xmlns:wpi="http://schemas.microsoft.com/office/word/2010/wordprocessingInk" xmlns:wne="http://schemas.microsoft.com/office/word/2006/wordml" xmlns:wps="http://schemas.microsoft.com/office/word/2010/wordprocessingShape" mc:Ignorable="w14 w15 w16se w16cid w16 w16cex wp14">
+<w:document xmlns:wpc="http://schemas.microsoft.com/office/word/2010/wordprocessingCanvas" xmlns:cx="http://schemas.microsoft.com/office/drawing/2014/chartex" xmlns:cx1="http://schemas.microsoft.com/office/drawing/2015/9/8/chartex" xmlns:cx2="http://schemas.microsoft.com/office/drawing/2015/10/21/chartex" xmlns:cx3="http://schemas.microsoft.com/office/drawing/2016/5/9/chartex" xmlns:cx4="http://schemas.microsoft.com/office/drawing/2016/5/10/chartex" xmlns:cx5="http://schemas.microsoft.com/office/drawing/2016/5/11/chartex" xmlns:cx6="http://schemas.microsoft.com/office/drawing/2016/5/12/chartex" xmlns:cx7="http://schemas.microsoft.com/office/drawing/2016/5/13/chartex" xmlns:cx8="http://schemas.microsoft.com/office/drawing/2016/5/14/chartex" xmlns:mc="http://schemas.openxmlformats.org/markup-compatibility/2006" xmlns:aink="http://schemas.microsoft.com/office/drawing/2016/ink" xmlns:am3d="http://schemas.microsoft.com/office/drawing/2017/model3d" xmlns:o="urn:schemas-microsoft-com:office:office" xmlns:r="http://schemas.openxmlformats.org/officeDocument/2006/relationships" xmlns:m="http://schemas.openxmlformats.org/officeDocument/2006/math" xmlns:v="urn:schemas-microsoft-com:vml" xmlns:wp14="http://schemas.microsoft.com/office/word/2010/wordprocessingDrawing" xmlns:wp="http://schemas.openxmlformats.org/drawingml/2006/wordprocessingDrawing" xmlns:w10="urn:schemas-microsoft-com:office:word" xmlns:w="http://schemas.openxmlformats.org/wordprocessingml/2006/main" xmlns:w14="http://schemas.microsoft.com/office/word/2010/wordml" xmlns:w15="http://schemas.microsoft.com/office/word/2012/wordml" xmlns:w16cex="http://schemas.microsoft.com/office/word/2018/wordml/cex" xmlns:w16cid="http://schemas.microsoft.com/office/word/2016/wordml/cid" xmlns:w16="http://schemas.microsoft.com/office/word/2018/wordml" xmlns:w16sdtdh="http://schemas.microsoft.com/office/word/2020/wordml/sdtdatahash" xmlns:w16se="http://schemas.microsoft.com/office/word/2015/wordml/symex" xmlns:wpg="http://schemas.microsoft.com/office/word/2010/wordprocessingGroup" xmlns:wpi="http://schemas.microsoft.com/office/word/2010/wordprocessingInk" xmlns:wne="http://schemas.microsoft.com/office/word/2006/wordml" xmlns:wps="http://schemas.microsoft.com/office/word/2010/wordprocessingShape" mc:Ignorable="w14 w15 w16se w16cid w16 w16cex w16sdtdh wp14">
   <w:body>
+    <w:p>
+      <w:pPr>
+        <w:jc w:val="center"/>
+        <w:rPr>
+          <w:rFonts w:ascii="Arial" w:hAnsi="Arial" w:cs="Arial"/>
+          <w:b/>
+          <w:bCs/>
+          <w:sz w:val="28"/>
+          <w:szCs w:val="28"/>
+        </w:rPr>
+      </w:pPr>
+      <w:r>
+        <w:rPr>
+          <w:rFonts w:ascii="Arial" w:hAnsi="Arial" w:cs="Arial"/>
+          <w:b/>
+          <w:bCs/>
+          <w:sz w:val="28"/>
+          <w:szCs w:val="28"/>
+        </w:rPr>
+        <w:t>2. Tétel</w:t>
+      </w:r>
+      <w:r>
+        <w:rPr>
+          <w:rFonts w:ascii="Arial" w:hAnsi="Arial" w:cs="Arial"/>
+          <w:b/>
+          <w:bCs/>
+          <w:sz w:val="28"/>
+          <w:szCs w:val="28"/>
+        </w:rPr>
+        <w:br/>
+      </w:r>
+      <w:r>
+        <w:t xml:space="preserve">Valószínűség fogalma és kiszámításának kombinatorikus módszerei (permutációk, variációk, kombinációk). Feltételes valószínűség, függetlenség, </w:t>
+      </w:r>
+      <w:proofErr w:type="spellStart"/>
+      <w:r>
+        <w:t>Bayes</w:t>
+      </w:r>
+      <w:proofErr w:type="spellEnd"/>
+      <w:r>
+        <w:t>-formula. Algoritmusok lépésszáma: beszúrásos rendezés, összefésüléses rendezés, keresések lineáris és logaritmikus lépésszámmal. Gyorsrendezés, az összehasonlítások minimális száma. Rendezés lineáris lépésszámmal: radix rendezés, vödör rendezés.</w:t>
+      </w:r>
+    </w:p>
+    <w:p>
+      <w:pPr>
+        <w:rPr>
+          <w:rFonts w:ascii="Arial" w:hAnsi="Arial" w:cs="Arial"/>
+          <w:b/>
+          <w:bCs/>
+          <w:sz w:val="28"/>
+          <w:szCs w:val="28"/>
+        </w:rPr>
+      </w:pPr>
+    </w:p>
     <w:p>
       <w:pPr>
         <w:rPr>
@@ -317,15 +371,7 @@
           <w:sz w:val="24"/>
           <w:szCs w:val="24"/>
         </w:rPr>
-        <w:t xml:space="preserve">: </w:t>
-      </w:r>
-      <w:r>
-        <w:rPr>
-          <w:rFonts w:ascii="Arial" w:hAnsi="Arial" w:cs="Arial"/>
-          <w:sz w:val="24"/>
-          <w:szCs w:val="24"/>
-        </w:rPr>
-        <w:t xml:space="preserve">n különböző elem összes lehetséges sorrendjének a száma: </w:t>
+        <w:t xml:space="preserve">: n különböző elem összes lehetséges sorrendjének a száma: </w:t>
       </w:r>
       <w:proofErr w:type="gramStart"/>
       <w:r>
@@ -334,23 +380,7 @@
           <w:sz w:val="24"/>
           <w:szCs w:val="24"/>
         </w:rPr>
-        <w:t>n</w:t>
-      </w:r>
-      <w:r>
-        <w:rPr>
-          <w:rFonts w:ascii="Arial" w:hAnsi="Arial" w:cs="Arial"/>
-          <w:sz w:val="24"/>
-          <w:szCs w:val="24"/>
-        </w:rPr>
-        <w:t>!</w:t>
-      </w:r>
-      <w:r>
-        <w:rPr>
-          <w:rFonts w:ascii="Arial" w:hAnsi="Arial" w:cs="Arial"/>
-          <w:sz w:val="24"/>
-          <w:szCs w:val="24"/>
-        </w:rPr>
-        <w:t>.</w:t>
+        <w:t>n!.</w:t>
       </w:r>
       <w:proofErr w:type="gramEnd"/>
     </w:p>
@@ -1091,7 +1121,6 @@
           <w:sz w:val="28"/>
           <w:szCs w:val="28"/>
         </w:rPr>
-        <w:lastRenderedPageBreak/>
         <w:t xml:space="preserve">A feltételes </w:t>
       </w:r>
       <w:proofErr w:type="spellStart"/>
@@ -1453,6 +1482,7 @@
         <w:rPr>
           <w:noProof/>
         </w:rPr>
+        <w:lastRenderedPageBreak/>
         <w:drawing>
           <wp:inline distT="0" distB="0" distL="0" distR="0" wp14:anchorId="07DE37DC" wp14:editId="33A2FD3F">
             <wp:extent cx="5214257" cy="5156780"/>
@@ -1966,6 +1996,7 @@
         <w:rPr>
           <w:noProof/>
         </w:rPr>
+        <w:lastRenderedPageBreak/>
         <w:drawing>
           <wp:inline distT="0" distB="0" distL="0" distR="0" wp14:anchorId="5C26D18D" wp14:editId="6B74B8B4">
             <wp:extent cx="5760720" cy="4164965"/>
@@ -2227,7 +2258,6 @@
         <w:rPr>
           <w:noProof/>
         </w:rPr>
-        <w:lastRenderedPageBreak/>
         <w:drawing>
           <wp:inline distT="0" distB="0" distL="0" distR="0" wp14:anchorId="51384808" wp14:editId="0929E6E0">
             <wp:extent cx="5760720" cy="1499870"/>
@@ -2422,7 +2452,6 @@
         <w:rPr>
           <w:noProof/>
         </w:rPr>
-        <w:lastRenderedPageBreak/>
         <w:drawing>
           <wp:inline distT="0" distB="0" distL="0" distR="0" wp14:anchorId="65C3B94F" wp14:editId="3BF4FE17">
             <wp:extent cx="5246915" cy="4650042"/>
@@ -2493,6 +2522,7 @@
         <w:rPr>
           <w:noProof/>
         </w:rPr>
+        <w:lastRenderedPageBreak/>
         <w:drawing>
           <wp:inline distT="0" distB="0" distL="0" distR="0" wp14:anchorId="75D6E7EF" wp14:editId="4B549E4D">
             <wp:extent cx="5760720" cy="5069205"/>
@@ -2548,7 +2578,6 @@
           <w:sz w:val="28"/>
           <w:szCs w:val="28"/>
         </w:rPr>
-        <w:lastRenderedPageBreak/>
         <w:t>Lineáris keresés</w:t>
       </w:r>
     </w:p>
@@ -2649,6 +2678,7 @@
         <w:rPr>
           <w:noProof/>
         </w:rPr>
+        <w:lastRenderedPageBreak/>
         <w:drawing>
           <wp:inline distT="0" distB="0" distL="0" distR="0" wp14:anchorId="6C7C93CE" wp14:editId="3E8CFFBD">
             <wp:extent cx="5759450" cy="4479290"/>
@@ -2700,7 +2730,6 @@
         <w:rPr>
           <w:noProof/>
         </w:rPr>
-        <w:lastRenderedPageBreak/>
         <w:drawing>
           <wp:inline distT="0" distB="0" distL="0" distR="0" wp14:anchorId="3E49C4CD" wp14:editId="215D23A6">
             <wp:extent cx="5194611" cy="4735286"/>
@@ -2752,6 +2781,7 @@
         <w:rPr>
           <w:noProof/>
         </w:rPr>
+        <w:lastRenderedPageBreak/>
         <w:drawing>
           <wp:inline distT="0" distB="0" distL="0" distR="0" wp14:anchorId="38A22D71" wp14:editId="43030FE1">
             <wp:extent cx="5257800" cy="4747092"/>
@@ -2803,7 +2833,6 @@
         <w:rPr>
           <w:noProof/>
         </w:rPr>
-        <w:lastRenderedPageBreak/>
         <w:drawing>
           <wp:inline distT="0" distB="0" distL="0" distR="0" wp14:anchorId="73AC285E" wp14:editId="0F35E696">
             <wp:extent cx="5759450" cy="4397375"/>
@@ -2855,6 +2884,7 @@
         <w:rPr>
           <w:noProof/>
         </w:rPr>
+        <w:lastRenderedPageBreak/>
         <w:drawing>
           <wp:inline distT="0" distB="0" distL="0" distR="0" wp14:anchorId="4F9CA654" wp14:editId="47A5B3CA">
             <wp:extent cx="5676900" cy="4343400"/>
@@ -2935,6 +2965,27 @@
           <w:szCs w:val="32"/>
         </w:rPr>
       </w:pPr>
+    </w:p>
+    <w:p>
+      <w:pPr>
+        <w:rPr>
+          <w:rFonts w:ascii="Arial" w:hAnsi="Arial" w:cs="Arial"/>
+          <w:b/>
+          <w:bCs/>
+          <w:sz w:val="32"/>
+          <w:szCs w:val="32"/>
+        </w:rPr>
+      </w:pPr>
+      <w:r>
+        <w:rPr>
+          <w:rFonts w:ascii="Arial" w:hAnsi="Arial" w:cs="Arial"/>
+          <w:b/>
+          <w:bCs/>
+          <w:sz w:val="32"/>
+          <w:szCs w:val="32"/>
+        </w:rPr>
+        <w:br w:type="page"/>
+      </w:r>
     </w:p>
     <w:p>
       <w:pPr>
@@ -3774,7 +3825,7 @@
     </w:p>
     <w:p>
       <w:pPr>
-        <w:pStyle w:val="Listaszerbekezds"/>
+        <w:pStyle w:val="ListParagraph"/>
         <w:numPr>
           <w:ilvl w:val="0"/>
           <w:numId w:val="1"/>
@@ -3796,7 +3847,7 @@
     </w:p>
     <w:p>
       <w:pPr>
-        <w:pStyle w:val="Listaszerbekezds"/>
+        <w:pStyle w:val="ListParagraph"/>
         <w:rPr>
           <w:rFonts w:ascii="Arial" w:hAnsi="Arial" w:cs="Arial"/>
           <w:sz w:val="28"/>
@@ -3814,7 +3865,7 @@
     </w:p>
     <w:p>
       <w:pPr>
-        <w:pStyle w:val="Listaszerbekezds"/>
+        <w:pStyle w:val="ListParagraph"/>
         <w:rPr>
           <w:rFonts w:ascii="Arial" w:hAnsi="Arial" w:cs="Arial"/>
           <w:sz w:val="28"/>
@@ -3832,7 +3883,7 @@
     </w:p>
     <w:p>
       <w:pPr>
-        <w:pStyle w:val="Listaszerbekezds"/>
+        <w:pStyle w:val="ListParagraph"/>
         <w:numPr>
           <w:ilvl w:val="0"/>
           <w:numId w:val="1"/>
@@ -3854,7 +3905,7 @@
     </w:p>
     <w:p>
       <w:pPr>
-        <w:pStyle w:val="Listaszerbekezds"/>
+        <w:pStyle w:val="ListParagraph"/>
         <w:rPr>
           <w:rFonts w:ascii="Arial" w:hAnsi="Arial" w:cs="Arial"/>
           <w:sz w:val="28"/>
@@ -3872,7 +3923,7 @@
     </w:p>
     <w:p>
       <w:pPr>
-        <w:pStyle w:val="Listaszerbekezds"/>
+        <w:pStyle w:val="ListParagraph"/>
         <w:rPr>
           <w:rFonts w:ascii="Arial" w:hAnsi="Arial" w:cs="Arial"/>
           <w:sz w:val="28"/>
@@ -4201,7 +4252,7 @@
     </w:p>
     <w:p>
       <w:pPr>
-        <w:pStyle w:val="Listaszerbekezds"/>
+        <w:pStyle w:val="ListParagraph"/>
         <w:numPr>
           <w:ilvl w:val="0"/>
           <w:numId w:val="1"/>
@@ -4239,7 +4290,7 @@
     </w:p>
     <w:p>
       <w:pPr>
-        <w:pStyle w:val="Listaszerbekezds"/>
+        <w:pStyle w:val="ListParagraph"/>
         <w:numPr>
           <w:ilvl w:val="0"/>
           <w:numId w:val="1"/>
@@ -4309,7 +4360,7 @@
     </w:p>
     <w:p>
       <w:pPr>
-        <w:pStyle w:val="Listaszerbekezds"/>
+        <w:pStyle w:val="ListParagraph"/>
         <w:numPr>
           <w:ilvl w:val="1"/>
           <w:numId w:val="1"/>
@@ -4331,7 +4382,7 @@
     </w:p>
     <w:p>
       <w:pPr>
-        <w:pStyle w:val="Listaszerbekezds"/>
+        <w:pStyle w:val="ListParagraph"/>
         <w:numPr>
           <w:ilvl w:val="1"/>
           <w:numId w:val="1"/>
@@ -4369,7 +4420,7 @@
     </w:p>
     <w:p>
       <w:pPr>
-        <w:pStyle w:val="Listaszerbekezds"/>
+        <w:pStyle w:val="ListParagraph"/>
         <w:numPr>
           <w:ilvl w:val="0"/>
           <w:numId w:val="1"/>
@@ -4443,7 +4494,7 @@
     </w:p>
     <w:p>
       <w:pPr>
-        <w:pStyle w:val="Listaszerbekezds"/>
+        <w:pStyle w:val="ListParagraph"/>
         <w:numPr>
           <w:ilvl w:val="0"/>
           <w:numId w:val="1"/>
@@ -4797,7 +4848,7 @@
     </w:p>
     <w:p>
       <w:pPr>
-        <w:pStyle w:val="Listaszerbekezds"/>
+        <w:pStyle w:val="ListParagraph"/>
         <w:numPr>
           <w:ilvl w:val="0"/>
           <w:numId w:val="2"/>
@@ -4845,7 +4896,7 @@
 </file>
 
 <file path=word/numbering.xml><?xml version="1.0" encoding="utf-8"?>
-<w:numbering xmlns:wpc="http://schemas.microsoft.com/office/word/2010/wordprocessingCanvas" xmlns:cx="http://schemas.microsoft.com/office/drawing/2014/chartex" xmlns:cx1="http://schemas.microsoft.com/office/drawing/2015/9/8/chartex" xmlns:cx2="http://schemas.microsoft.com/office/drawing/2015/10/21/chartex" xmlns:cx3="http://schemas.microsoft.com/office/drawing/2016/5/9/chartex" xmlns:cx4="http://schemas.microsoft.com/office/drawing/2016/5/10/chartex" xmlns:cx5="http://schemas.microsoft.com/office/drawing/2016/5/11/chartex" xmlns:cx6="http://schemas.microsoft.com/office/drawing/2016/5/12/chartex" xmlns:cx7="http://schemas.microsoft.com/office/drawing/2016/5/13/chartex" xmlns:cx8="http://schemas.microsoft.com/office/drawing/2016/5/14/chartex" xmlns:mc="http://schemas.openxmlformats.org/markup-compatibility/2006" xmlns:aink="http://schemas.microsoft.com/office/drawing/2016/ink" xmlns:am3d="http://schemas.microsoft.com/office/drawing/2017/model3d" xmlns:o="urn:schemas-microsoft-com:office:office" xmlns:r="http://schemas.openxmlformats.org/officeDocument/2006/relationships" xmlns:m="http://schemas.openxmlformats.org/officeDocument/2006/math" xmlns:v="urn:schemas-microsoft-com:vml" xmlns:wp14="http://schemas.microsoft.com/office/word/2010/wordprocessingDrawing" xmlns:wp="http://schemas.openxmlformats.org/drawingml/2006/wordprocessingDrawing" xmlns:w10="urn:schemas-microsoft-com:office:word" xmlns:w="http://schemas.openxmlformats.org/wordprocessingml/2006/main" xmlns:w14="http://schemas.microsoft.com/office/word/2010/wordml" xmlns:w15="http://schemas.microsoft.com/office/word/2012/wordml" xmlns:w16cex="http://schemas.microsoft.com/office/word/2018/wordml/cex" xmlns:w16cid="http://schemas.microsoft.com/office/word/2016/wordml/cid" xmlns:w16="http://schemas.microsoft.com/office/word/2018/wordml" xmlns:w16se="http://schemas.microsoft.com/office/word/2015/wordml/symex" xmlns:wpg="http://schemas.microsoft.com/office/word/2010/wordprocessingGroup" xmlns:wpi="http://schemas.microsoft.com/office/word/2010/wordprocessingInk" xmlns:wne="http://schemas.microsoft.com/office/word/2006/wordml" xmlns:wps="http://schemas.microsoft.com/office/word/2010/wordprocessingShape" mc:Ignorable="w14 w15 w16se w16cid w16 w16cex wp14">
+<w:numbering xmlns:wpc="http://schemas.microsoft.com/office/word/2010/wordprocessingCanvas" xmlns:cx="http://schemas.microsoft.com/office/drawing/2014/chartex" xmlns:cx1="http://schemas.microsoft.com/office/drawing/2015/9/8/chartex" xmlns:cx2="http://schemas.microsoft.com/office/drawing/2015/10/21/chartex" xmlns:cx3="http://schemas.microsoft.com/office/drawing/2016/5/9/chartex" xmlns:cx4="http://schemas.microsoft.com/office/drawing/2016/5/10/chartex" xmlns:cx5="http://schemas.microsoft.com/office/drawing/2016/5/11/chartex" xmlns:cx6="http://schemas.microsoft.com/office/drawing/2016/5/12/chartex" xmlns:cx7="http://schemas.microsoft.com/office/drawing/2016/5/13/chartex" xmlns:cx8="http://schemas.microsoft.com/office/drawing/2016/5/14/chartex" xmlns:mc="http://schemas.openxmlformats.org/markup-compatibility/2006" xmlns:aink="http://schemas.microsoft.com/office/drawing/2016/ink" xmlns:am3d="http://schemas.microsoft.com/office/drawing/2017/model3d" xmlns:o="urn:schemas-microsoft-com:office:office" xmlns:r="http://schemas.openxmlformats.org/officeDocument/2006/relationships" xmlns:m="http://schemas.openxmlformats.org/officeDocument/2006/math" xmlns:v="urn:schemas-microsoft-com:vml" xmlns:wp14="http://schemas.microsoft.com/office/word/2010/wordprocessingDrawing" xmlns:wp="http://schemas.openxmlformats.org/drawingml/2006/wordprocessingDrawing" xmlns:w10="urn:schemas-microsoft-com:office:word" xmlns:w="http://schemas.openxmlformats.org/wordprocessingml/2006/main" xmlns:w14="http://schemas.microsoft.com/office/word/2010/wordml" xmlns:w15="http://schemas.microsoft.com/office/word/2012/wordml" xmlns:w16cex="http://schemas.microsoft.com/office/word/2018/wordml/cex" xmlns:w16cid="http://schemas.microsoft.com/office/word/2016/wordml/cid" xmlns:w16="http://schemas.microsoft.com/office/word/2018/wordml" xmlns:w16sdtdh="http://schemas.microsoft.com/office/word/2020/wordml/sdtdatahash" xmlns:w16se="http://schemas.microsoft.com/office/word/2015/wordml/symex" xmlns:wpg="http://schemas.microsoft.com/office/word/2010/wordprocessingGroup" xmlns:wpi="http://schemas.microsoft.com/office/word/2010/wordprocessingInk" xmlns:wne="http://schemas.microsoft.com/office/word/2006/wordml" xmlns:wps="http://schemas.microsoft.com/office/word/2010/wordprocessingShape" mc:Ignorable="w14 w15 w16se w16cid w16 w16cex w16sdtdh wp14">
   <w:abstractNum w:abstractNumId="0" w15:restartNumberingAfterBreak="0">
     <w:nsid w:val="33FF05AC"/>
     <w:multiLevelType w:val="hybridMultilevel"/>
@@ -5081,7 +5132,7 @@
 </file>
 
 <file path=word/styles.xml><?xml version="1.0" encoding="utf-8"?>
-<w:styles xmlns:mc="http://schemas.openxmlformats.org/markup-compatibility/2006" xmlns:r="http://schemas.openxmlformats.org/officeDocument/2006/relationships" xmlns:w="http://schemas.openxmlformats.org/wordprocessingml/2006/main" xmlns:w14="http://schemas.microsoft.com/office/word/2010/wordml" xmlns:w15="http://schemas.microsoft.com/office/word/2012/wordml" xmlns:w16cex="http://schemas.microsoft.com/office/word/2018/wordml/cex" xmlns:w16cid="http://schemas.microsoft.com/office/word/2016/wordml/cid" xmlns:w16="http://schemas.microsoft.com/office/word/2018/wordml" xmlns:w16se="http://schemas.microsoft.com/office/word/2015/wordml/symex" mc:Ignorable="w14 w15 w16se w16cid w16 w16cex">
+<w:styles xmlns:mc="http://schemas.openxmlformats.org/markup-compatibility/2006" xmlns:r="http://schemas.openxmlformats.org/officeDocument/2006/relationships" xmlns:w="http://schemas.openxmlformats.org/wordprocessingml/2006/main" xmlns:w14="http://schemas.microsoft.com/office/word/2010/wordml" xmlns:w15="http://schemas.microsoft.com/office/word/2012/wordml" xmlns:w16cex="http://schemas.microsoft.com/office/word/2018/wordml/cex" xmlns:w16cid="http://schemas.microsoft.com/office/word/2016/wordml/cid" xmlns:w16="http://schemas.microsoft.com/office/word/2018/wordml" xmlns:w16sdtdh="http://schemas.microsoft.com/office/word/2020/wordml/sdtdatahash" xmlns:w16se="http://schemas.microsoft.com/office/word/2015/wordml/symex" mc:Ignorable="w14 w15 w16se w16cid w16 w16cex w16sdtdh">
   <w:docDefaults>
     <w:rPrDefault>
       <w:rPr>
@@ -5475,17 +5526,17 @@
     <w:lsdException w:name="Unresolved Mention" w:semiHidden="1" w:unhideWhenUsed="1"/>
     <w:lsdException w:name="Smart Link" w:semiHidden="1" w:unhideWhenUsed="1"/>
   </w:latentStyles>
-  <w:style w:type="paragraph" w:default="1" w:styleId="Norml">
+  <w:style w:type="paragraph" w:default="1" w:styleId="Normal">
     <w:name w:val="Normal"/>
     <w:qFormat/>
   </w:style>
-  <w:style w:type="character" w:default="1" w:styleId="Bekezdsalapbettpusa">
+  <w:style w:type="character" w:default="1" w:styleId="DefaultParagraphFont">
     <w:name w:val="Default Paragraph Font"/>
     <w:uiPriority w:val="1"/>
     <w:semiHidden/>
     <w:unhideWhenUsed/>
   </w:style>
-  <w:style w:type="table" w:default="1" w:styleId="Normltblzat">
+  <w:style w:type="table" w:default="1" w:styleId="TableNormal">
     <w:name w:val="Normal Table"/>
     <w:uiPriority w:val="99"/>
     <w:semiHidden/>
@@ -5500,15 +5551,15 @@
       </w:tblCellMar>
     </w:tblPr>
   </w:style>
-  <w:style w:type="numbering" w:default="1" w:styleId="Nemlista">
+  <w:style w:type="numbering" w:default="1" w:styleId="NoList">
     <w:name w:val="No List"/>
     <w:uiPriority w:val="99"/>
     <w:semiHidden/>
     <w:unhideWhenUsed/>
   </w:style>
-  <w:style w:type="paragraph" w:styleId="Listaszerbekezds">
+  <w:style w:type="paragraph" w:styleId="ListParagraph">
     <w:name w:val="List Paragraph"/>
-    <w:basedOn w:val="Norml"/>
+    <w:basedOn w:val="Normal"/>
     <w:uiPriority w:val="34"/>
     <w:qFormat/>
     <w:rsid w:val="000D6330"/>
